--- a/trunk/projects/bo/src/main/webapp/company/default/template/default/01-01.docx
+++ b/trunk/projects/bo/src/main/webapp/company/default/template/default/01-01.docx
@@ -6,7 +6,7 @@
       <w:pPr>
         <w:ind w:firstLine="482"/>
         <w:rPr>
-          <w:rFonts w:ascii="仿宋_GB2312" w:hint="eastAsia"/>
+          <w:rFonts w:ascii="仿宋_GB2312"/>
           <w:b/>
         </w:rPr>
       </w:pPr>
@@ -22,7 +22,7 @@
       <w:pPr>
         <w:ind w:firstLine="480"/>
         <w:rPr>
-          <w:rFonts w:ascii="仿宋_GB2312" w:hint="eastAsia"/>
+          <w:rFonts w:ascii="仿宋_GB2312"/>
         </w:rPr>
       </w:pPr>
       <w:r>
@@ -31,12 +31,24 @@
         </w:rPr>
         <w:t>掘进巷道名称为3302轨道顺槽。</w:t>
       </w:r>
+      <w:r>
+        <w:rPr>
+          <w:rFonts w:ascii="仿宋_GB2312" w:hint="eastAsia"/>
+        </w:rPr>
+        <w:t>打点滴</w:t>
+      </w:r>
+      <w:r>
+        <w:rPr>
+          <w:rFonts w:ascii="仿宋_GB2312" w:hint="eastAsia"/>
+        </w:rPr>
+        <w:t>咚咚咚</w:t>
+      </w:r>
     </w:p>
     <w:p>
       <w:pPr>
         <w:ind w:firstLine="482"/>
         <w:rPr>
-          <w:rFonts w:ascii="仿宋_GB2312" w:hint="eastAsia"/>
+          <w:rFonts w:ascii="仿宋_GB2312"/>
           <w:b/>
         </w:rPr>
       </w:pPr>
@@ -52,7 +64,7 @@
       <w:pPr>
         <w:ind w:firstLine="480"/>
         <w:rPr>
-          <w:rFonts w:ascii="仿宋_GB2312" w:hint="eastAsia"/>
+          <w:rFonts w:ascii="仿宋_GB2312"/>
         </w:rPr>
       </w:pPr>
       <w:r>
@@ -66,7 +78,7 @@
       <w:pPr>
         <w:ind w:firstLine="482"/>
         <w:rPr>
-          <w:rFonts w:ascii="仿宋_GB2312" w:hint="eastAsia"/>
+          <w:rFonts w:ascii="仿宋_GB2312"/>
           <w:b/>
         </w:rPr>
       </w:pPr>
@@ -82,7 +94,7 @@
       <w:pPr>
         <w:ind w:firstLine="480"/>
         <w:rPr>
-          <w:rFonts w:ascii="仿宋_GB2312" w:hint="eastAsia"/>
+          <w:rFonts w:ascii="仿宋_GB2312"/>
           <w:spacing w:val="-2"/>
         </w:rPr>
       </w:pPr>
@@ -90,21 +102,7 @@
         <w:rPr>
           <w:rFonts w:ascii="仿宋_GB2312" w:hint="eastAsia"/>
         </w:rPr>
-        <w:t>3302轨道顺</w:t>
-      </w:r>
-      <w:proofErr w:type="gramStart"/>
-      <w:r>
-        <w:rPr>
-          <w:rFonts w:ascii="仿宋_GB2312" w:hint="eastAsia"/>
-        </w:rPr>
-        <w:t>槽设计</w:t>
-      </w:r>
-      <w:proofErr w:type="gramEnd"/>
-      <w:r>
-        <w:rPr>
-          <w:rFonts w:ascii="仿宋_GB2312" w:hint="eastAsia"/>
-        </w:rPr>
-        <w:t>总长度为</w:t>
+        <w:t>3302轨道顺槽设计总长度为</w:t>
       </w:r>
       <w:smartTag w:uri="urn:schemas-microsoft-com:office:smarttags" w:element="chmetcnv">
         <w:smartTagPr>
@@ -140,7 +138,7 @@
       <w:pPr>
         <w:ind w:firstLine="480"/>
         <w:rPr>
-          <w:rFonts w:ascii="仿宋_GB2312" w:hint="eastAsia"/>
+          <w:rFonts w:ascii="仿宋_GB2312"/>
           <w:spacing w:val="-2"/>
         </w:rPr>
       </w:pPr>
@@ -155,7 +153,7 @@
       <w:pPr>
         <w:ind w:firstLine="482"/>
         <w:rPr>
-          <w:rFonts w:ascii="仿宋_GB2312" w:hint="eastAsia"/>
+          <w:rFonts w:ascii="仿宋_GB2312"/>
           <w:b/>
         </w:rPr>
       </w:pPr>
@@ -171,35 +169,21 @@
       <w:pPr>
         <w:ind w:leftChars="100" w:left="240" w:firstLineChars="100" w:firstLine="240"/>
         <w:rPr>
-          <w:rFonts w:ascii="仿宋_GB2312" w:hint="eastAsia"/>
-        </w:rPr>
-      </w:pPr>
-      <w:r>
-        <w:rPr>
-          <w:rFonts w:ascii="仿宋_GB2312" w:hint="eastAsia"/>
-        </w:rPr>
-        <w:t>根据采区接续安排，</w:t>
-      </w:r>
-      <w:proofErr w:type="gramStart"/>
-      <w:r>
-        <w:rPr>
-          <w:rFonts w:ascii="仿宋_GB2312" w:hint="eastAsia"/>
-        </w:rPr>
-        <w:t>经矿研究</w:t>
-      </w:r>
-      <w:proofErr w:type="gramEnd"/>
-      <w:r>
-        <w:rPr>
-          <w:rFonts w:ascii="仿宋_GB2312" w:hint="eastAsia"/>
-        </w:rPr>
-        <w:t>决定，本掘进巷道自2009年5月份开工，预计于2009</w:t>
+          <w:rFonts w:ascii="仿宋_GB2312"/>
+        </w:rPr>
+      </w:pPr>
+      <w:r>
+        <w:rPr>
+          <w:rFonts w:ascii="仿宋_GB2312" w:hint="eastAsia"/>
+        </w:rPr>
+        <w:t>根据采区接续安排，经矿研究决定，本掘进巷道自2009年5月份开工，预计于2009</w:t>
       </w:r>
     </w:p>
     <w:p>
       <w:pPr>
         <w:ind w:firstLineChars="0" w:firstLine="0"/>
         <w:rPr>
-          <w:rFonts w:ascii="仿宋_GB2312" w:hint="eastAsia"/>
+          <w:rFonts w:ascii="仿宋_GB2312"/>
         </w:rPr>
       </w:pPr>
       <w:r>
